--- a/savedDocuments/updatedDocument.docx
+++ b/savedDocuments/updatedDocument.docx
@@ -22,6 +22,7 @@
           <w:szCs w:val="96"/>
           <w:shd w:val="clear" w:color="auto" w:fill="e6e6e6"/>
         </w:rPr>
+        <w:t xml:space="preserve">test</w:t>
         <mc:AlternateContent>
           <mc:Choice Requires="wpg">
             <w:drawing>
@@ -155,7 +156,7 @@
           <w:sz w:val="48"/>
           <w:szCs w:val="48"/>
         </w:rPr>
-        <w:t xml:space="preserve">New – test – dev Allion Technologies </w:t>
+        <w:t xml:space="preserve">Allion Technologies </w:t>
       </w:r>
       <w:r>
         <w:rPr>
